--- a/Notes/Quiz1/note.docx
+++ b/Notes/Quiz1/note.docx
@@ -111,31 +111,7 @@
               <w:rPr>
                 <w:rFonts w:ascii="Cambria Math" w:hAnsi="Cambria Math"/>
               </w:rPr>
-              <m:t>n</m:t>
-            </m:r>
-            <m:r>
-              <w:rPr>
-                <w:rFonts w:ascii="Cambria Math" w:hAnsi="Cambria Math"/>
-              </w:rPr>
-              <m:t> </m:t>
-            </m:r>
-            <m:r>
-              <w:rPr>
-                <w:rFonts w:ascii="Cambria Math" w:hAnsi="Cambria Math"/>
-              </w:rPr>
-              <m:t>log</m:t>
-            </m:r>
-            <m:r>
-              <w:rPr>
-                <w:rFonts w:ascii="Cambria Math" w:hAnsi="Cambria Math"/>
-              </w:rPr>
-              <m:t> </m:t>
-            </m:r>
-            <m:r>
-              <w:rPr>
-                <w:rFonts w:ascii="Cambria Math" w:hAnsi="Cambria Math"/>
-              </w:rPr>
-              <m:t>n</m:t>
+              <m:t>n log n</m:t>
             </m:r>
           </m:e>
         </m:d>
@@ -521,10 +497,7 @@
       </w:pPr>
       <w:proofErr w:type="spellStart"/>
       <w:r>
-        <w:t>首</w:t>
-      </w:r>
-      <w:r>
-        <w:t>先在未排序序列中找到最小（大）元素，存放到排序序列的起始位置</w:t>
+        <w:t>首先在未排序序列中找到最小（大）元素，存放到排序序列的起始位置</w:t>
       </w:r>
       <w:proofErr w:type="spellEnd"/>
       <w:r>
@@ -609,21 +582,24 @@
       <w:pPr>
         <w:pStyle w:val="a0"/>
         <w:spacing w:before="0" w:after="0"/>
-      </w:pPr>
-      <w:r>
-        <w:t>插</w:t>
-      </w:r>
-      <w:r>
-        <w:t>入排序（</w:t>
-      </w:r>
-      <w:r>
-        <w:t>Insertion S</w:t>
-      </w:r>
-      <w:r>
-        <w:t>ort</w:t>
-      </w:r>
-      <w:r>
-        <w:t>）是一种简单直观的排序算法。它的工作原理是通过构建有序序列，对于未排序数据，在已排序序列中从后向前扫描（对于单向链表则从前向后扫描），找到相应位置并插入。插入排序在实现上，在从后向前扫描过程中，需要反复把已排序元素逐步向后挪位，为最新元素提供插入空间。</w:t>
+        <w:rPr>
+          <w:lang w:eastAsia="zh-CN"/>
+        </w:rPr>
+      </w:pPr>
+      <w:r>
+        <w:t>插入排序（</w:t>
+      </w:r>
+      <w:r>
+        <w:t>Insertion Sort</w:t>
+      </w:r>
+      <w:r>
+        <w:t>）是一种简单直观的排序算法。它的工作原理是通过构建有序序列，对于未排序数据，在已排序序列中从后向前扫描（对于单向链表则从前向后扫描），找到相应位置并插入。</w:t>
+      </w:r>
+      <w:r>
+        <w:rPr>
+          <w:lang w:eastAsia="zh-CN"/>
+        </w:rPr>
+        <w:t>插入排序在实现上，在从后向前扫描过程中，需要反复把已排序元素逐步向后挪位，为最新元素提供插入空间。</w:t>
       </w:r>
     </w:p>
     <w:p>
@@ -659,13 +635,7 @@
         <w:rPr>
           <w:lang w:eastAsia="zh-CN"/>
         </w:rPr>
-        <w:t>从「未排序」的元素中，逐一取出元素插入到「已排序」部分，其位置是通过与「已排序」部分的元素逐一比较确定的。插入过程中，「已排序」部分的元素根据比较结果后移，为新元</w:t>
-      </w:r>
-      <w:r>
-        <w:rPr>
-          <w:lang w:eastAsia="zh-CN"/>
-        </w:rPr>
-        <w:t>素腾出插入位置。</w:t>
+        <w:t>从「未排序」的元素中，逐一取出元素插入到「已排序」部分，其位置是通过与「已排序」部分的元素逐一比较确定的。插入过程中，「已排序」部分的元素根据比较结果后移，为新元素腾出插入位置。</w:t>
       </w:r>
     </w:p>
     <w:p>
@@ -689,9 +659,6 @@
     <w:p>
       <w:pPr>
         <w:spacing w:after="0"/>
-        <w:rPr>
-          <w:rFonts w:hint="eastAsia"/>
-        </w:rPr>
       </w:pPr>
       <w:r>
         <w:rPr>
@@ -701,8 +668,13 @@
         <w:t xml:space="preserve">Merge Sort: </w:t>
       </w:r>
       <w:r>
-        <w:t>Divide &amp; Conquer</w:t>
-      </w:r>
+        <w:t xml:space="preserve">Divide &amp; </w:t>
+      </w:r>
+      <w:proofErr w:type="gramStart"/>
+      <w:r>
+        <w:t>Conquer</w:t>
+      </w:r>
+      <w:proofErr w:type="gramEnd"/>
       <w:r>
         <w:rPr>
           <w:rFonts w:hint="eastAsia"/>
@@ -1002,13 +974,13 @@
         <w:rPr>
           <w:lang w:eastAsia="zh-CN"/>
         </w:rPr>
-        <w:t>所有比基准值小的元素摆放在基准前面，所有比基准值大的元素摆在基准的后面</w:t>
-      </w:r>
-      <w:r>
-        <w:rPr>
-          <w:lang w:eastAsia="zh-CN"/>
-        </w:rPr>
-        <w:t>（相同的数可以到任何一边）。在这个分区结束之后，该基准就处于数列的中间位置。</w:t>
+        <w:t>所有比基准值小的元素摆放在基准前面，所有比基准值大的元素摆在基准的后面（相同的数可以到任何一边）。在这个</w:t>
+      </w:r>
+      <w:r>
+        <w:rPr>
+          <w:lang w:eastAsia="zh-CN"/>
+        </w:rPr>
+        <w:t>分区结束之后，该基准就处于数列的中间位置。</w:t>
       </w:r>
       <w:proofErr w:type="spellStart"/>
       <w:r>
@@ -1141,35 +1113,7 @@
                 <w:rFonts w:ascii="Cambria Math" w:hAnsi="Cambria Math"/>
                 <w:lang w:eastAsia="zh-CN"/>
               </w:rPr>
-              <m:t>n</m:t>
-            </m:r>
-            <m:r>
-              <w:rPr>
-                <w:rFonts w:ascii="Cambria Math" w:hAnsi="Cambria Math"/>
-                <w:lang w:eastAsia="zh-CN"/>
-              </w:rPr>
-              <m:t> </m:t>
-            </m:r>
-            <m:r>
-              <w:rPr>
-                <w:rFonts w:ascii="Cambria Math" w:hAnsi="Cambria Math"/>
-                <w:lang w:eastAsia="zh-CN"/>
-              </w:rPr>
-              <m:t>log</m:t>
-            </m:r>
-            <m:r>
-              <w:rPr>
-                <w:rFonts w:ascii="Cambria Math" w:hAnsi="Cambria Math"/>
-                <w:lang w:eastAsia="zh-CN"/>
-              </w:rPr>
-              <m:t> </m:t>
-            </m:r>
-            <m:r>
-              <w:rPr>
-                <w:rFonts w:ascii="Cambria Math" w:hAnsi="Cambria Math"/>
-                <w:lang w:eastAsia="zh-CN"/>
-              </w:rPr>
-              <m:t>n</m:t>
+              <m:t>n log n</m:t>
             </m:r>
           </m:e>
         </m:d>
@@ -1237,20 +1181,13 @@
         <w:rPr>
           <w:lang w:eastAsia="zh-CN"/>
         </w:rPr>
-        <w:t>。不过，通过随机化基准元素的选择，这种</w:t>
-      </w:r>
-      <w:r>
-        <w:rPr>
-          <w:lang w:eastAsia="zh-CN"/>
-        </w:rPr>
-        <w:t>最坏情况出现的概率会大大降低。</w:t>
-      </w:r>
-    </w:p>
-    <w:p>
-      <w:pPr>
-        <w:spacing w:after="0"/>
-        <w:rPr>
-          <w:rFonts w:hint="eastAsia"/>
+        <w:t>。不过，通过随机化基准元素的选择，这种最坏情况出现的概率会大大降低。</w:t>
+      </w:r>
+    </w:p>
+    <w:p>
+      <w:pPr>
+        <w:spacing w:after="0"/>
+        <w:rPr>
           <w:lang w:eastAsia="zh-CN"/>
         </w:rPr>
       </w:pPr>
@@ -1307,39 +1244,33 @@
         <w:rPr>
           <w:lang w:eastAsia="zh-CN"/>
         </w:rPr>
-        <w:t>计</w:t>
-      </w:r>
-      <w:r>
-        <w:rPr>
-          <w:lang w:eastAsia="zh-CN"/>
-        </w:rPr>
-        <w:t>数排序</w:t>
-      </w:r>
-      <w:r>
-        <w:rPr>
-          <w:lang w:eastAsia="zh-CN"/>
-        </w:rPr>
-        <w:t>一种非比较整数排序算法，意味着它不会比较待排序的元素。</w:t>
-      </w:r>
-      <w:proofErr w:type="spellStart"/>
-      <w:r>
-        <w:t>这种方法是基于对一组对象计数来确定排序后的位置。它适用于小范围的整数排序，并且效率非常高，时间复杂度可以达到</w:t>
-      </w:r>
-      <w:r>
-        <w:t>O</w:t>
-      </w:r>
-      <w:proofErr w:type="spellEnd"/>
-      <w:r>
-        <w:t>(n)</w:t>
-      </w:r>
-      <w:r>
-        <w:t>。</w:t>
-      </w:r>
-      <w:r>
-        <w:rPr>
-          <w:lang w:eastAsia="zh-CN"/>
-        </w:rPr>
-        <w:t>但是，它不适用于数值差距大的数据集，因为它需要的额外存储空间与待排序数据的具体值（不是数据的数量）成正比。</w:t>
+        <w:t>计数排序一种</w:t>
+      </w:r>
+      <w:proofErr w:type="gramStart"/>
+      <w:r>
+        <w:rPr>
+          <w:lang w:eastAsia="zh-CN"/>
+        </w:rPr>
+        <w:t>非比较</w:t>
+      </w:r>
+      <w:proofErr w:type="gramEnd"/>
+      <w:r>
+        <w:rPr>
+          <w:lang w:eastAsia="zh-CN"/>
+        </w:rPr>
+        <w:t>整数排序算法，意味着它不会比较待排序的元素。这种方法是基于对一组对象计数来确定排序后的位置。它适用于小范围的整数排序，并且效率非常高，时间复杂度可以达到</w:t>
+      </w:r>
+      <w:r>
+        <w:rPr>
+          <w:lang w:eastAsia="zh-CN"/>
+        </w:rPr>
+        <w:t>O(n)</w:t>
+      </w:r>
+      <w:r>
+        <w:rPr>
+          <w:lang w:eastAsia="zh-CN"/>
+        </w:rPr>
+        <w:t>。但是，它不适用于数值差距大的数据集，因为它需要的额外存储空间与待排序数据的具体值（不是数据的数量）成正比。</w:t>
       </w:r>
     </w:p>
     <w:p>
@@ -1397,13 +1328,7 @@
         <w:rPr>
           <w:lang w:eastAsia="zh-CN"/>
         </w:rPr>
-        <w:t>建立一个统计数组，利用索引来表示原始数组中的元素，用统计数组中的值来表示</w:t>
-      </w:r>
-      <w:r>
-        <w:rPr>
-          <w:lang w:eastAsia="zh-CN"/>
-        </w:rPr>
-        <w:t>原始数组中对应元素的数量。具体而言，首先初始化一个计数数组，数组长度为原始数组最大元素和最小元素的差</w:t>
+        <w:t>建立一个统计数组，利用索引来表示原始数组中的元素，用统计数组中的值来表示原始数组中对应元素的数量。具体而言，首先初始化一个计数数组，数组长度为原始数组最大元素和最小元素的差</w:t>
       </w:r>
       <w:r>
         <w:rPr>
@@ -1427,7 +1352,21 @@
         <w:rPr>
           <w:lang w:eastAsia="zh-CN"/>
         </w:rPr>
-        <w:t>。然后遍历原始数组，每遇到一个数，就在计数数组对应的位置上加</w:t>
+        <w:t>。然后遍历原始数组，每遇到</w:t>
+      </w:r>
+      <w:proofErr w:type="gramStart"/>
+      <w:r>
+        <w:rPr>
+          <w:lang w:eastAsia="zh-CN"/>
+        </w:rPr>
+        <w:t>一</w:t>
+      </w:r>
+      <w:proofErr w:type="gramEnd"/>
+      <w:r>
+        <w:rPr>
+          <w:lang w:eastAsia="zh-CN"/>
+        </w:rPr>
+        <w:t>个数，就在计数数组对应的位置上加</w:t>
       </w:r>
       <w:r>
         <w:rPr>
@@ -1471,7 +1410,49 @@
         <w:rPr>
           <w:lang w:eastAsia="zh-CN"/>
         </w:rPr>
-        <w:t>对统计数组做变形处理，累加前面的数，使得统计数组每个索引位置的值是对应值及其之前的所有数值的总和。这一步使得统计数组包含了位置信息，对于每个数而言，统计数组中对应值的部分表示了它在输出数组中应处的位置。</w:t>
+        <w:t>对统计数组做变形处理，累加前面的数，使得统计数组每个索引位置的值是</w:t>
+      </w:r>
+      <w:proofErr w:type="gramStart"/>
+      <w:r>
+        <w:rPr>
+          <w:lang w:eastAsia="zh-CN"/>
+        </w:rPr>
+        <w:t>对应值</w:t>
+      </w:r>
+      <w:proofErr w:type="gramEnd"/>
+      <w:r>
+        <w:rPr>
+          <w:lang w:eastAsia="zh-CN"/>
+        </w:rPr>
+        <w:t>及其之前的所有数值的总和。这一步使得统计数组包含了位置信息，对于</w:t>
+      </w:r>
+      <w:proofErr w:type="gramStart"/>
+      <w:r>
+        <w:rPr>
+          <w:lang w:eastAsia="zh-CN"/>
+        </w:rPr>
+        <w:t>每个数而言</w:t>
+      </w:r>
+      <w:proofErr w:type="gramEnd"/>
+      <w:r>
+        <w:rPr>
+          <w:lang w:eastAsia="zh-CN"/>
+        </w:rPr>
+        <w:t>，统计数组中</w:t>
+      </w:r>
+      <w:proofErr w:type="gramStart"/>
+      <w:r>
+        <w:rPr>
+          <w:lang w:eastAsia="zh-CN"/>
+        </w:rPr>
+        <w:t>对应值</w:t>
+      </w:r>
+      <w:proofErr w:type="gramEnd"/>
+      <w:r>
+        <w:rPr>
+          <w:lang w:eastAsia="zh-CN"/>
+        </w:rPr>
+        <w:t>的部分表示了它在输出数组中应处的位置。</w:t>
       </w:r>
     </w:p>
     <w:p>
@@ -1503,13 +1484,21 @@
         <w:rPr>
           <w:lang w:eastAsia="zh-CN"/>
         </w:rPr>
-        <w:t>最后，倒序遍历原始数组，从统计数组找到正确位置，输出到结果数组。同时，每放置一个数到排序后的</w:t>
-      </w:r>
-      <w:r>
-        <w:rPr>
-          <w:lang w:eastAsia="zh-CN"/>
-        </w:rPr>
-        <w:t>数组中，就将其对应的计数减少。</w:t>
+        <w:t>最后，倒序遍历原始数组，从统计数组找到正确位置，输出到结果数组。同时，每放置</w:t>
+      </w:r>
+      <w:proofErr w:type="gramStart"/>
+      <w:r>
+        <w:rPr>
+          <w:lang w:eastAsia="zh-CN"/>
+        </w:rPr>
+        <w:t>一</w:t>
+      </w:r>
+      <w:proofErr w:type="gramEnd"/>
+      <w:r>
+        <w:rPr>
+          <w:lang w:eastAsia="zh-CN"/>
+        </w:rPr>
+        <w:t>个数到排序后的数组中，就将其对应的计数减少。</w:t>
       </w:r>
     </w:p>
     <w:p>
@@ -1553,28 +1542,66 @@
         <w:rPr>
           <w:lang w:eastAsia="zh-CN"/>
         </w:rPr>
-        <w:t>）是一种非比较型整数排序算法，其方法是通过分配和收集来利用整数的内部结构实现排序。基数排序不是通过比较数值来排序，而是通过按数字级别分配桶来实现排序，每个级别的排序可以采用不同的排序算法。一般情况下，对于十进制</w:t>
-      </w:r>
-      <w:r>
-        <w:rPr>
+        <w:t>）是一种</w:t>
+      </w:r>
+      <w:proofErr w:type="gramStart"/>
+      <w:r>
+        <w:rPr>
+          <w:lang w:eastAsia="zh-CN"/>
+        </w:rPr>
+        <w:t>非比较</w:t>
+      </w:r>
+      <w:proofErr w:type="gramEnd"/>
+      <w:r>
+        <w:rPr>
+          <w:lang w:eastAsia="zh-CN"/>
+        </w:rPr>
+        <w:t>型整数排序算法，其方法是通过分配和收集来利用整数的内部结构实现排序。基数排序不是通过比较数值来排序，而是通过按数字级别</w:t>
+      </w:r>
+      <w:proofErr w:type="gramStart"/>
+      <w:r>
+        <w:rPr>
+          <w:lang w:eastAsia="zh-CN"/>
+        </w:rPr>
+        <w:t>分配桶来实现</w:t>
+      </w:r>
+      <w:proofErr w:type="gramEnd"/>
+      <w:r>
+        <w:rPr>
+          <w:lang w:eastAsia="zh-CN"/>
+        </w:rPr>
+        <w:t>排序，每个级别的排序可以采用不同的排序算法。一般情况下，对于十进制数，就会基于数位来进行排序，先从最低有效数字（比如个位）开始，一直到最高有效数字。</w:t>
+      </w:r>
+    </w:p>
+    <w:p>
+      <w:pPr>
+        <w:spacing w:after="0"/>
+        <w:rPr>
+          <w:lang w:eastAsia="zh-CN"/>
+        </w:rPr>
+      </w:pPr>
+    </w:p>
+    <w:p>
+      <w:pPr>
+        <w:spacing w:after="0"/>
+        <w:rPr>
+          <w:lang w:eastAsia="zh-CN"/>
+        </w:rPr>
+      </w:pPr>
+    </w:p>
+    <w:p>
+      <w:pPr>
+        <w:spacing w:after="0"/>
+        <w:rPr>
+          <w:lang w:eastAsia="zh-CN"/>
+        </w:rPr>
+      </w:pPr>
+      <w:r>
+        <w:rPr>
+          <w:rFonts w:hint="eastAsia"/>
           <w:lang w:eastAsia="zh-CN"/>
         </w:rPr>
         <w:lastRenderedPageBreak/>
-        <w:t>数，就会基于数位来进行排序，先从最低有效数字（比如个位）开始，一直到最高有效数字。</w:t>
-      </w:r>
-    </w:p>
-    <w:p>
-      <w:pPr>
-        <w:spacing w:after="0"/>
-        <w:rPr>
-          <w:lang w:eastAsia="zh-CN"/>
-        </w:rPr>
-      </w:pPr>
-      <w:r>
-        <w:rPr>
-          <w:rFonts w:hint="eastAsia"/>
-          <w:lang w:eastAsia="zh-CN"/>
-        </w:rPr>
         <w:t>以</w:t>
       </w:r>
       <w:r>
@@ -1626,7 +1653,21 @@
         <w:rPr>
           <w:lang w:eastAsia="zh-CN"/>
         </w:rPr>
-        <w:t>首先，初始化一个足够数量的桶，每个桶代表一个特定的数位（例如，十进制数有</w:t>
+        <w:t>首先，初始化一个足够数量的桶，每个</w:t>
+      </w:r>
+      <w:proofErr w:type="gramStart"/>
+      <w:r>
+        <w:rPr>
+          <w:lang w:eastAsia="zh-CN"/>
+        </w:rPr>
+        <w:t>桶代表</w:t>
+      </w:r>
+      <w:proofErr w:type="gramEnd"/>
+      <w:r>
+        <w:rPr>
+          <w:lang w:eastAsia="zh-CN"/>
+        </w:rPr>
+        <w:t>一个特定的数位（例如，十进制数有</w:t>
       </w:r>
       <w:r>
         <w:rPr>
@@ -1694,7 +1735,21 @@
         <w:rPr>
           <w:lang w:eastAsia="zh-CN"/>
         </w:rPr>
-        <w:t>按照从最低有效位开始的顺序，将每个数分配到对应的桶中。例如，如果是个位数，那么数字</w:t>
+        <w:t>按照从最低有效位开始的顺序，将</w:t>
+      </w:r>
+      <w:proofErr w:type="gramStart"/>
+      <w:r>
+        <w:rPr>
+          <w:lang w:eastAsia="zh-CN"/>
+        </w:rPr>
+        <w:t>每个数</w:t>
+      </w:r>
+      <w:proofErr w:type="gramEnd"/>
+      <w:r>
+        <w:rPr>
+          <w:lang w:eastAsia="zh-CN"/>
+        </w:rPr>
+        <w:t>分配到对应的桶中。例如，如果是个位数，那么数字</w:t>
       </w:r>
       <w:r>
         <w:rPr>
@@ -1833,13 +1888,7 @@
         <w:rPr>
           <w:lang w:eastAsia="zh-CN"/>
         </w:rPr>
-        <w:t>为元素的数量</w:t>
-      </w:r>
-      <w:r>
-        <w:rPr>
-          <w:lang w:eastAsia="zh-CN"/>
-        </w:rPr>
-        <w:t>，</w:t>
+        <w:t>为元素的数量，</w:t>
       </w:r>
       <w:r>
         <w:rPr>
@@ -2060,10 +2109,7 @@
         </m:d>
       </m:oMath>
       <w:r>
-        <w:t>, worst cas</w:t>
-      </w:r>
-      <w:r>
-        <w:t xml:space="preserve">e </w:t>
+        <w:t xml:space="preserve">, worst case </w:t>
       </w:r>
       <m:oMath>
         <m:r>
@@ -2103,7 +2149,15 @@
         <w:t>remove(i)</w:t>
       </w:r>
       <w:r>
-        <w:t xml:space="preserve">: shift item from i+1 to end, to i to end-1, overwriting old </w:t>
+        <w:t xml:space="preserve">: shift item from i+1 to end, to i to </w:t>
+      </w:r>
+      <w:proofErr w:type="gramStart"/>
+      <w:r>
+        <w:t>end-1</w:t>
+      </w:r>
+      <w:proofErr w:type="gramEnd"/>
+      <w:r>
+        <w:t xml:space="preserve">, overwriting old </w:t>
       </w:r>
       <w:r>
         <w:rPr>
@@ -2280,7 +2334,15 @@
         <w:t>get(i)</w:t>
       </w:r>
       <w:r>
-        <w:t xml:space="preserve">: only keep the head and tail pointers, the list traversal is needed. So it is much slower than array. Its running time is </w:t>
+        <w:t xml:space="preserve">: only keep the head and tail pointers, the list traversal is needed. </w:t>
+      </w:r>
+      <w:proofErr w:type="gramStart"/>
+      <w:r>
+        <w:t>So</w:t>
+      </w:r>
+      <w:proofErr w:type="gramEnd"/>
+      <w:r>
+        <w:t xml:space="preserve"> it is much slower than array. Its running time is </w:t>
       </w:r>
       <m:oMath>
         <m:r>
@@ -2323,10 +2385,7 @@
         <w:t>search(v)</w:t>
       </w:r>
       <w:r>
-        <w:t>: can only searc</w:t>
-      </w:r>
-      <w:r>
-        <w:t xml:space="preserve">h from head, since only </w:t>
+        <w:t xml:space="preserve">: can only search from head, since only </w:t>
       </w:r>
       <w:r>
         <w:rPr>
@@ -2501,10 +2560,7 @@
         <w:spacing w:after="0"/>
       </w:pPr>
       <w:r>
-        <w:t>Th</w:t>
-      </w:r>
-      <w:r>
-        <w:t xml:space="preserve">e other positions of the linked list, </w:t>
+        <w:t xml:space="preserve">The other positions of the linked list, </w:t>
       </w:r>
       <m:oMath>
         <m:r>
@@ -2691,6 +2747,31 @@
       <w:r>
         <w:t xml:space="preserve"> </w:t>
       </w:r>
+    </w:p>
+    <w:p>
+      <w:pPr>
+        <w:spacing w:after="0"/>
+      </w:pPr>
+    </w:p>
+    <w:p>
+      <w:pPr>
+        <w:spacing w:after="0"/>
+      </w:pPr>
+    </w:p>
+    <w:p>
+      <w:pPr>
+        <w:spacing w:after="0"/>
+      </w:pPr>
+    </w:p>
+    <w:p>
+      <w:pPr>
+        <w:spacing w:after="0"/>
+      </w:pPr>
+    </w:p>
+    <w:p>
+      <w:pPr>
+        <w:spacing w:after="0"/>
+      </w:pPr>
     </w:p>
     <w:p>
       <w:pPr>
@@ -2798,7 +2879,15 @@
         <w:t>pop</w:t>
       </w:r>
       <w:r>
-        <w:t xml:space="preserve"> are both </w:t>
+        <w:t xml:space="preserve"> </w:t>
+      </w:r>
+      <w:proofErr w:type="gramStart"/>
+      <w:r>
+        <w:t>are</w:t>
+      </w:r>
+      <w:proofErr w:type="gramEnd"/>
+      <w:r>
+        <w:t xml:space="preserve"> both </w:t>
       </w:r>
       <m:oMath>
         <m:r>
@@ -2904,10 +2993,7 @@
         <w:spacing w:after="0"/>
       </w:pPr>
       <w:r>
-        <w:t>push operand to stack, pop first 2 opera</w:t>
-      </w:r>
-      <w:r>
-        <w:t>nd if an operator pushed in</w:t>
+        <w:t>push operand to stack, pop first 2 operand if an operator pushed in</w:t>
       </w:r>
     </w:p>
     <w:p>
@@ -2977,7 +3063,15 @@
         <w:t>pop</w:t>
       </w:r>
       <w:r>
-        <w:t xml:space="preserve"> are both </w:t>
+        <w:t xml:space="preserve"> </w:t>
+      </w:r>
+      <w:proofErr w:type="gramStart"/>
+      <w:r>
+        <w:t>are</w:t>
+      </w:r>
+      <w:proofErr w:type="gramEnd"/>
+      <w:r>
+        <w:t xml:space="preserve"> both </w:t>
       </w:r>
       <m:oMath>
         <m:r>
@@ -3105,7 +3199,7 @@
       </w:r>
     </w:p>
     <w:sectPr>
-      <w:pgSz w:w="12240" w:h="15840"/>
+      <w:pgSz w:w="11906" w:h="16838" w:code="9"/>
       <w:pgMar w:top="170" w:right="170" w:bottom="170" w:left="170" w:header="720" w:footer="720" w:gutter="0"/>
       <w:cols w:num="2" w:space="720"/>
       <w:docGrid w:linePitch="326"/>
